--- a/game_reviews/translations/combat-masters (Version 2).docx
+++ b/game_reviews/translations/combat-masters (Version 2).docx
@@ -8,18 +8,6 @@
       </w:pPr>
       <w:r>
         <w:t>Play Combat Masters Slot Free - Review &amp; Gameplay Features</w:t>
-      </w:r>
-    </w:p>
-    <w:p>
-      <w:r/>
-      <w:r>
-        <w:rPr>
-          <w:b/>
-        </w:rPr>
-        <w:t>Meta description</w:t>
-      </w:r>
-      <w:r>
-        <w:t>: Read our review of Combat Masters with pros &amp; cons, gameplay features, payouts &amp; RTP. Play Combat Masters slot for free.</w:t>
       </w:r>
     </w:p>
     <w:p>
@@ -374,9 +362,18 @@
       <w:r/>
       <w:r>
         <w:rPr>
+          <w:b/>
+        </w:rPr>
+        <w:t>Play Combat Masters Slot Free - Review &amp; Gameplay Features</w:t>
+      </w:r>
+    </w:p>
+    <w:p>
+      <w:r/>
+      <w:r>
+        <w:rPr>
           <w:i/>
         </w:rPr>
-        <w:t>Create a feature image for Combat Masters: Design a cartoon-style image featuring a happy and fierce-looking Maya warrior wearing glasses. The Maya warrior should be holding a sword in one hand and a shield in the other, ready for battle. The shield should have the game's logo emblazoned on it. The background should be an epic battlefield with medieval castles, mountains, and a fantasy landscape. The colors should be bright and vibrant, with a focus on blue and purple hues. Additionally, include the game's title, Combat Masters, in a bold, stylized font.</w:t>
+        <w:t>Read our review of Combat Masters with pros &amp; cons, gameplay features, payouts &amp; RTP. Play Combat Masters slot for free.</w:t>
       </w:r>
     </w:p>
     <w:sectPr>

--- a/game_reviews/translations/combat-masters (Version 2).docx
+++ b/game_reviews/translations/combat-masters (Version 2).docx
@@ -8,6 +8,18 @@
       </w:pPr>
       <w:r>
         <w:t>Play Combat Masters Slot Free - Review &amp; Gameplay Features</w:t>
+      </w:r>
+    </w:p>
+    <w:p>
+      <w:r/>
+      <w:r>
+        <w:rPr>
+          <w:b/>
+        </w:rPr>
+        <w:t>Meta description</w:t>
+      </w:r>
+      <w:r>
+        <w:t>: Read our review of Combat Masters with pros &amp; cons, gameplay features, payouts &amp; RTP. Play Combat Masters slot for free.</w:t>
       </w:r>
     </w:p>
     <w:p>
@@ -362,18 +374,9 @@
       <w:r/>
       <w:r>
         <w:rPr>
-          <w:b/>
-        </w:rPr>
-        <w:t>Play Combat Masters Slot Free - Review &amp; Gameplay Features</w:t>
-      </w:r>
-    </w:p>
-    <w:p>
-      <w:r/>
-      <w:r>
-        <w:rPr>
           <w:i/>
         </w:rPr>
-        <w:t>Read our review of Combat Masters with pros &amp; cons, gameplay features, payouts &amp; RTP. Play Combat Masters slot for free.</w:t>
+        <w:t>Create a feature image for Combat Masters: Design a cartoon-style image featuring a happy and fierce-looking Maya warrior wearing glasses. The Maya warrior should be holding a sword in one hand and a shield in the other, ready for battle. The shield should have the game's logo emblazoned on it. The background should be an epic battlefield with medieval castles, mountains, and a fantasy landscape. The colors should be bright and vibrant, with a focus on blue and purple hues. Additionally, include the game's title, Combat Masters, in a bold, stylized font.</w:t>
       </w:r>
     </w:p>
     <w:sectPr>
